--- a/Project 1/Project1.docx
+++ b/Project 1/Project1.docx
@@ -438,6 +438,15 @@
     </w:p>
     <w:sdt>
       <w:sdtPr>
+        <w:rPr>
+          <w:rFonts w:asciiTheme="minorHAnsi" w:eastAsiaTheme="minorHAnsi" w:hAnsiTheme="minorHAnsi" w:cstheme="minorBidi"/>
+          <w:color w:val="auto"/>
+          <w:kern w:val="2"/>
+          <w:sz w:val="24"/>
+          <w:szCs w:val="24"/>
+          <w:lang w:val="el-GR"/>
+          <w14:ligatures w14:val="standardContextual"/>
+        </w:rPr>
         <w:id w:val="-607204006"/>
         <w:docPartObj>
           <w:docPartGallery w:val="Table of Contents"/>
@@ -446,16 +455,9 @@
       </w:sdtPr>
       <w:sdtEndPr>
         <w:rPr>
-          <w:rFonts w:asciiTheme="minorHAnsi" w:eastAsiaTheme="minorHAnsi" w:hAnsiTheme="minorHAnsi" w:cstheme="minorBidi"/>
           <w:b/>
           <w:bCs/>
           <w:noProof/>
-          <w:color w:val="auto"/>
-          <w:kern w:val="2"/>
-          <w:sz w:val="24"/>
-          <w:szCs w:val="24"/>
-          <w:lang w:val="el-GR"/>
-          <w14:ligatures w14:val="standardContextual"/>
         </w:rPr>
       </w:sdtEndPr>
       <w:sdtContent>
@@ -503,7 +505,7 @@
           <w:r>
             <w:fldChar w:fldCharType="separate"/>
           </w:r>
-          <w:hyperlink w:anchor="_Toc200382139" w:history="1">
+          <w:hyperlink w:anchor="_Toc200399775" w:history="1">
             <w:r>
               <w:rPr>
                 <w:rStyle w:val="Hyperlink"/>
@@ -549,7 +551,7 @@
                 <w:noProof/>
                 <w:webHidden/>
               </w:rPr>
-              <w:instrText xml:space="preserve"> PAGEREF _Toc200382139 \h </w:instrText>
+              <w:instrText xml:space="preserve"> PAGEREF _Toc200399775 \h </w:instrText>
             </w:r>
             <w:r>
               <w:rPr>
@@ -597,7 +599,7 @@
               <w14:ligatures w14:val="standardContextual"/>
             </w:rPr>
           </w:pPr>
-          <w:hyperlink w:anchor="_Toc200382140" w:history="1">
+          <w:hyperlink w:anchor="_Toc200399776" w:history="1">
             <w:r>
               <w:rPr>
                 <w:rStyle w:val="Hyperlink"/>
@@ -643,7 +645,7 @@
                 <w:noProof/>
                 <w:webHidden/>
               </w:rPr>
-              <w:instrText xml:space="preserve"> PAGEREF _Toc200382140 \h </w:instrText>
+              <w:instrText xml:space="preserve"> PAGEREF _Toc200399776 \h </w:instrText>
             </w:r>
             <w:r>
               <w:rPr>
@@ -691,7 +693,7 @@
               <w14:ligatures w14:val="standardContextual"/>
             </w:rPr>
           </w:pPr>
-          <w:hyperlink w:anchor="_Toc200382141" w:history="1">
+          <w:hyperlink w:anchor="_Toc200399777" w:history="1">
             <w:r>
               <w:rPr>
                 <w:rStyle w:val="Hyperlink"/>
@@ -737,7 +739,7 @@
                 <w:noProof/>
                 <w:webHidden/>
               </w:rPr>
-              <w:instrText xml:space="preserve"> PAGEREF _Toc200382141 \h </w:instrText>
+              <w:instrText xml:space="preserve"> PAGEREF _Toc200399777 \h </w:instrText>
             </w:r>
             <w:r>
               <w:rPr>
@@ -785,7 +787,7 @@
               <w14:ligatures w14:val="standardContextual"/>
             </w:rPr>
           </w:pPr>
-          <w:hyperlink w:anchor="_Toc200382142" w:history="1">
+          <w:hyperlink w:anchor="_Toc200399778" w:history="1">
             <w:r>
               <w:rPr>
                 <w:rStyle w:val="Hyperlink"/>
@@ -831,7 +833,7 @@
                 <w:noProof/>
                 <w:webHidden/>
               </w:rPr>
-              <w:instrText xml:space="preserve"> PAGEREF _Toc200382142 \h </w:instrText>
+              <w:instrText xml:space="preserve"> PAGEREF _Toc200399778 \h </w:instrText>
             </w:r>
             <w:r>
               <w:rPr>
@@ -879,7 +881,7 @@
               <w14:ligatures w14:val="standardContextual"/>
             </w:rPr>
           </w:pPr>
-          <w:hyperlink w:anchor="_Toc200382143" w:history="1">
+          <w:hyperlink w:anchor="_Toc200399779" w:history="1">
             <w:r>
               <w:rPr>
                 <w:rStyle w:val="Hyperlink"/>
@@ -925,7 +927,7 @@
                 <w:noProof/>
                 <w:webHidden/>
               </w:rPr>
-              <w:instrText xml:space="preserve"> PAGEREF _Toc200382143 \h </w:instrText>
+              <w:instrText xml:space="preserve"> PAGEREF _Toc200399779 \h </w:instrText>
             </w:r>
             <w:r>
               <w:rPr>
@@ -973,7 +975,7 @@
               <w14:ligatures w14:val="standardContextual"/>
             </w:rPr>
           </w:pPr>
-          <w:hyperlink w:anchor="_Toc200382144" w:history="1">
+          <w:hyperlink w:anchor="_Toc200399780" w:history="1">
             <w:r>
               <w:rPr>
                 <w:rStyle w:val="Hyperlink"/>
@@ -1019,7 +1021,7 @@
                 <w:noProof/>
                 <w:webHidden/>
               </w:rPr>
-              <w:instrText xml:space="preserve"> PAGEREF _Toc200382144 \h </w:instrText>
+              <w:instrText xml:space="preserve"> PAGEREF _Toc200399780 \h </w:instrText>
             </w:r>
             <w:r>
               <w:rPr>
@@ -1067,7 +1069,7 @@
               <w14:ligatures w14:val="standardContextual"/>
             </w:rPr>
           </w:pPr>
-          <w:hyperlink w:anchor="_Toc200382145" w:history="1">
+          <w:hyperlink w:anchor="_Toc200399781" w:history="1">
             <w:r>
               <w:rPr>
                 <w:rStyle w:val="Hyperlink"/>
@@ -1113,7 +1115,7 @@
                 <w:noProof/>
                 <w:webHidden/>
               </w:rPr>
-              <w:instrText xml:space="preserve"> PAGEREF _Toc200382145 \h </w:instrText>
+              <w:instrText xml:space="preserve"> PAGEREF _Toc200399781 \h </w:instrText>
             </w:r>
             <w:r>
               <w:rPr>
@@ -1161,7 +1163,7 @@
               <w14:ligatures w14:val="standardContextual"/>
             </w:rPr>
           </w:pPr>
-          <w:hyperlink w:anchor="_Toc200382146" w:history="1">
+          <w:hyperlink w:anchor="_Toc200399782" w:history="1">
             <w:r>
               <w:rPr>
                 <w:rStyle w:val="Hyperlink"/>
@@ -1207,7 +1209,7 @@
                 <w:noProof/>
                 <w:webHidden/>
               </w:rPr>
-              <w:instrText xml:space="preserve"> PAGEREF _Toc200382146 \h </w:instrText>
+              <w:instrText xml:space="preserve"> PAGEREF _Toc200399782 \h </w:instrText>
             </w:r>
             <w:r>
               <w:rPr>
@@ -1255,7 +1257,7 @@
               <w14:ligatures w14:val="standardContextual"/>
             </w:rPr>
           </w:pPr>
-          <w:hyperlink w:anchor="_Toc200382147" w:history="1">
+          <w:hyperlink w:anchor="_Toc200399783" w:history="1">
             <w:r>
               <w:rPr>
                 <w:rStyle w:val="Hyperlink"/>
@@ -1301,7 +1303,7 @@
                 <w:noProof/>
                 <w:webHidden/>
               </w:rPr>
-              <w:instrText xml:space="preserve"> PAGEREF _Toc200382147 \h </w:instrText>
+              <w:instrText xml:space="preserve"> PAGEREF _Toc200399783 \h </w:instrText>
             </w:r>
             <w:r>
               <w:rPr>
@@ -1349,7 +1351,7 @@
               <w14:ligatures w14:val="standardContextual"/>
             </w:rPr>
           </w:pPr>
-          <w:hyperlink w:anchor="_Toc200382148" w:history="1">
+          <w:hyperlink w:anchor="_Toc200399784" w:history="1">
             <w:r>
               <w:rPr>
                 <w:rStyle w:val="Hyperlink"/>
@@ -1395,7 +1397,7 @@
                 <w:noProof/>
                 <w:webHidden/>
               </w:rPr>
-              <w:instrText xml:space="preserve"> PAGEREF _Toc200382148 \h </w:instrText>
+              <w:instrText xml:space="preserve"> PAGEREF _Toc200399784 \h </w:instrText>
             </w:r>
             <w:r>
               <w:rPr>
@@ -1443,13 +1445,13 @@
               <w14:ligatures w14:val="standardContextual"/>
             </w:rPr>
           </w:pPr>
-          <w:hyperlink w:anchor="_Toc200382149" w:history="1">
+          <w:hyperlink w:anchor="_Toc200399785" w:history="1">
             <w:r>
               <w:rPr>
                 <w:rStyle w:val="Hyperlink"/>
                 <w:noProof/>
               </w:rPr>
-              <w:t>1.</w:t>
+              <w:t>2.</w:t>
             </w:r>
             <w:r>
               <w:rPr>
@@ -1489,7 +1491,7 @@
                 <w:noProof/>
                 <w:webHidden/>
               </w:rPr>
-              <w:instrText xml:space="preserve"> PAGEREF _Toc200382149 \h </w:instrText>
+              <w:instrText xml:space="preserve"> PAGEREF _Toc200399785 \h </w:instrText>
             </w:r>
             <w:r>
               <w:rPr>
@@ -1537,13 +1539,13 @@
               <w14:ligatures w14:val="standardContextual"/>
             </w:rPr>
           </w:pPr>
-          <w:hyperlink w:anchor="_Toc200382150" w:history="1">
+          <w:hyperlink w:anchor="_Toc200399786" w:history="1">
             <w:r>
               <w:rPr>
                 <w:rStyle w:val="Hyperlink"/>
                 <w:noProof/>
               </w:rPr>
-              <w:t>2.</w:t>
+              <w:t>3.</w:t>
             </w:r>
             <w:r>
               <w:rPr>
@@ -1583,7 +1585,7 @@
                 <w:noProof/>
                 <w:webHidden/>
               </w:rPr>
-              <w:instrText xml:space="preserve"> PAGEREF _Toc200382150 \h </w:instrText>
+              <w:instrText xml:space="preserve"> PAGEREF _Toc200399786 \h </w:instrText>
             </w:r>
             <w:r>
               <w:rPr>
@@ -1603,7 +1605,195 @@
                 <w:noProof/>
                 <w:webHidden/>
               </w:rPr>
-              <w:t>7</w:t>
+              <w:t>8</w:t>
+            </w:r>
+            <w:r>
+              <w:rPr>
+                <w:noProof/>
+                <w:webHidden/>
+              </w:rPr>
+              <w:fldChar w:fldCharType="end"/>
+            </w:r>
+          </w:hyperlink>
+        </w:p>
+        <w:p>
+          <w:pPr>
+            <w:pStyle w:val="TOC2"/>
+            <w:tabs>
+              <w:tab w:val="left" w:pos="960"/>
+              <w:tab w:val="right" w:leader="dot" w:pos="9016"/>
+            </w:tabs>
+            <w:rPr>
+              <w:rFonts w:cstheme="minorBidi"/>
+              <w:noProof/>
+              <w:kern w:val="2"/>
+              <w:sz w:val="24"/>
+              <w:szCs w:val="24"/>
+              <w:lang w:val="el-GR" w:eastAsia="el-GR"/>
+              <w14:ligatures w14:val="standardContextual"/>
+            </w:rPr>
+          </w:pPr>
+          <w:hyperlink w:anchor="_Toc200399787" w:history="1">
+            <w:r>
+              <w:rPr>
+                <w:rStyle w:val="Hyperlink"/>
+                <w:noProof/>
+              </w:rPr>
+              <w:t>3.1</w:t>
+            </w:r>
+            <w:r>
+              <w:rPr>
+                <w:rFonts w:cstheme="minorBidi"/>
+                <w:noProof/>
+                <w:kern w:val="2"/>
+                <w:sz w:val="24"/>
+                <w:szCs w:val="24"/>
+                <w:lang w:val="el-GR" w:eastAsia="el-GR"/>
+                <w14:ligatures w14:val="standardContextual"/>
+              </w:rPr>
+              <w:tab/>
+            </w:r>
+            <w:r>
+              <w:rPr>
+                <w:rStyle w:val="Hyperlink"/>
+                <w:noProof/>
+              </w:rPr>
+              <w:t>Μέγιστη κοινή υπακολουθία SARS-CoV-2 &amp; MERS-CoV</w:t>
+            </w:r>
+            <w:r>
+              <w:rPr>
+                <w:noProof/>
+                <w:webHidden/>
+              </w:rPr>
+              <w:tab/>
+            </w:r>
+            <w:r>
+              <w:rPr>
+                <w:noProof/>
+                <w:webHidden/>
+              </w:rPr>
+              <w:fldChar w:fldCharType="begin"/>
+            </w:r>
+            <w:r>
+              <w:rPr>
+                <w:noProof/>
+                <w:webHidden/>
+              </w:rPr>
+              <w:instrText xml:space="preserve"> PAGEREF _Toc200399787 \h </w:instrText>
+            </w:r>
+            <w:r>
+              <w:rPr>
+                <w:noProof/>
+                <w:webHidden/>
+              </w:rPr>
+            </w:r>
+            <w:r>
+              <w:rPr>
+                <w:noProof/>
+                <w:webHidden/>
+              </w:rPr>
+              <w:fldChar w:fldCharType="separate"/>
+            </w:r>
+            <w:r>
+              <w:rPr>
+                <w:noProof/>
+                <w:webHidden/>
+              </w:rPr>
+              <w:t>8</w:t>
+            </w:r>
+            <w:r>
+              <w:rPr>
+                <w:noProof/>
+                <w:webHidden/>
+              </w:rPr>
+              <w:fldChar w:fldCharType="end"/>
+            </w:r>
+          </w:hyperlink>
+        </w:p>
+        <w:p>
+          <w:pPr>
+            <w:pStyle w:val="TOC2"/>
+            <w:tabs>
+              <w:tab w:val="left" w:pos="960"/>
+              <w:tab w:val="right" w:leader="dot" w:pos="9016"/>
+            </w:tabs>
+            <w:rPr>
+              <w:rFonts w:cstheme="minorBidi"/>
+              <w:noProof/>
+              <w:kern w:val="2"/>
+              <w:sz w:val="24"/>
+              <w:szCs w:val="24"/>
+              <w:lang w:val="el-GR" w:eastAsia="el-GR"/>
+              <w14:ligatures w14:val="standardContextual"/>
+            </w:rPr>
+          </w:pPr>
+          <w:hyperlink w:anchor="_Toc200399788" w:history="1">
+            <w:r>
+              <w:rPr>
+                <w:rStyle w:val="Hyperlink"/>
+                <w:noProof/>
+              </w:rPr>
+              <w:t>3.2</w:t>
+            </w:r>
+            <w:r>
+              <w:rPr>
+                <w:rFonts w:cstheme="minorBidi"/>
+                <w:noProof/>
+                <w:kern w:val="2"/>
+                <w:sz w:val="24"/>
+                <w:szCs w:val="24"/>
+                <w:lang w:val="el-GR" w:eastAsia="el-GR"/>
+                <w14:ligatures w14:val="standardContextual"/>
+              </w:rPr>
+              <w:tab/>
+            </w:r>
+            <w:r>
+              <w:rPr>
+                <w:rStyle w:val="Hyperlink"/>
+                <w:noProof/>
+              </w:rPr>
+              <w:t>Σύγκριση δομής πρωτεϊνών με Dali</w:t>
+            </w:r>
+            <w:r>
+              <w:rPr>
+                <w:noProof/>
+                <w:webHidden/>
+              </w:rPr>
+              <w:tab/>
+            </w:r>
+            <w:r>
+              <w:rPr>
+                <w:noProof/>
+                <w:webHidden/>
+              </w:rPr>
+              <w:fldChar w:fldCharType="begin"/>
+            </w:r>
+            <w:r>
+              <w:rPr>
+                <w:noProof/>
+                <w:webHidden/>
+              </w:rPr>
+              <w:instrText xml:space="preserve"> PAGEREF _Toc200399788 \h </w:instrText>
+            </w:r>
+            <w:r>
+              <w:rPr>
+                <w:noProof/>
+                <w:webHidden/>
+              </w:rPr>
+            </w:r>
+            <w:r>
+              <w:rPr>
+                <w:noProof/>
+                <w:webHidden/>
+              </w:rPr>
+              <w:fldChar w:fldCharType="separate"/>
+            </w:r>
+            <w:r>
+              <w:rPr>
+                <w:noProof/>
+                <w:webHidden/>
+              </w:rPr>
+              <w:t>8</w:t>
             </w:r>
             <w:r>
               <w:rPr>
@@ -1631,13 +1821,13 @@
               <w14:ligatures w14:val="standardContextual"/>
             </w:rPr>
           </w:pPr>
-          <w:hyperlink w:anchor="_Toc200382151" w:history="1">
+          <w:hyperlink w:anchor="_Toc200399789" w:history="1">
             <w:r>
               <w:rPr>
                 <w:rStyle w:val="Hyperlink"/>
                 <w:noProof/>
               </w:rPr>
-              <w:t>3.</w:t>
+              <w:t>4.</w:t>
             </w:r>
             <w:r>
               <w:rPr>
@@ -1677,7 +1867,7 @@
                 <w:noProof/>
                 <w:webHidden/>
               </w:rPr>
-              <w:instrText xml:space="preserve"> PAGEREF _Toc200382151 \h </w:instrText>
+              <w:instrText xml:space="preserve"> PAGEREF _Toc200399789 \h </w:instrText>
             </w:r>
             <w:r>
               <w:rPr>
@@ -1697,7 +1887,101 @@
                 <w:noProof/>
                 <w:webHidden/>
               </w:rPr>
-              <w:t>7</w:t>
+              <w:t>9</w:t>
+            </w:r>
+            <w:r>
+              <w:rPr>
+                <w:noProof/>
+                <w:webHidden/>
+              </w:rPr>
+              <w:fldChar w:fldCharType="end"/>
+            </w:r>
+          </w:hyperlink>
+        </w:p>
+        <w:p>
+          <w:pPr>
+            <w:pStyle w:val="TOC2"/>
+            <w:tabs>
+              <w:tab w:val="left" w:pos="960"/>
+              <w:tab w:val="right" w:leader="dot" w:pos="9016"/>
+            </w:tabs>
+            <w:rPr>
+              <w:rFonts w:cstheme="minorBidi"/>
+              <w:noProof/>
+              <w:kern w:val="2"/>
+              <w:sz w:val="24"/>
+              <w:szCs w:val="24"/>
+              <w:lang w:val="el-GR" w:eastAsia="el-GR"/>
+              <w14:ligatures w14:val="standardContextual"/>
+            </w:rPr>
+          </w:pPr>
+          <w:hyperlink w:anchor="_Toc200399790" w:history="1">
+            <w:r>
+              <w:rPr>
+                <w:rStyle w:val="Hyperlink"/>
+                <w:noProof/>
+              </w:rPr>
+              <w:t>4.1</w:t>
+            </w:r>
+            <w:r>
+              <w:rPr>
+                <w:rFonts w:cstheme="minorBidi"/>
+                <w:noProof/>
+                <w:kern w:val="2"/>
+                <w:sz w:val="24"/>
+                <w:szCs w:val="24"/>
+                <w:lang w:val="el-GR" w:eastAsia="el-GR"/>
+                <w14:ligatures w14:val="standardContextual"/>
+              </w:rPr>
+              <w:tab/>
+            </w:r>
+            <w:r>
+              <w:rPr>
+                <w:rStyle w:val="Hyperlink"/>
+                <w:noProof/>
+              </w:rPr>
+              <w:t>Πρώτη επιλογή</w:t>
+            </w:r>
+            <w:r>
+              <w:rPr>
+                <w:noProof/>
+                <w:webHidden/>
+              </w:rPr>
+              <w:tab/>
+            </w:r>
+            <w:r>
+              <w:rPr>
+                <w:noProof/>
+                <w:webHidden/>
+              </w:rPr>
+              <w:fldChar w:fldCharType="begin"/>
+            </w:r>
+            <w:r>
+              <w:rPr>
+                <w:noProof/>
+                <w:webHidden/>
+              </w:rPr>
+              <w:instrText xml:space="preserve"> PAGEREF _Toc200399790 \h </w:instrText>
+            </w:r>
+            <w:r>
+              <w:rPr>
+                <w:noProof/>
+                <w:webHidden/>
+              </w:rPr>
+            </w:r>
+            <w:r>
+              <w:rPr>
+                <w:noProof/>
+                <w:webHidden/>
+              </w:rPr>
+              <w:fldChar w:fldCharType="separate"/>
+            </w:r>
+            <w:r>
+              <w:rPr>
+                <w:noProof/>
+                <w:webHidden/>
+              </w:rPr>
+              <w:t>9</w:t>
             </w:r>
             <w:r>
               <w:rPr>
@@ -1725,13 +2009,13 @@
               <w14:ligatures w14:val="standardContextual"/>
             </w:rPr>
           </w:pPr>
-          <w:hyperlink w:anchor="_Toc200382152" w:history="1">
+          <w:hyperlink w:anchor="_Toc200399791" w:history="1">
             <w:r>
               <w:rPr>
                 <w:rStyle w:val="Hyperlink"/>
                 <w:noProof/>
               </w:rPr>
-              <w:t>4.</w:t>
+              <w:t>5.</w:t>
             </w:r>
             <w:r>
               <w:rPr>
@@ -1771,7 +2055,7 @@
                 <w:noProof/>
                 <w:webHidden/>
               </w:rPr>
-              <w:instrText xml:space="preserve"> PAGEREF _Toc200382152 \h </w:instrText>
+              <w:instrText xml:space="preserve"> PAGEREF _Toc200399791 \h </w:instrText>
             </w:r>
             <w:r>
               <w:rPr>
@@ -1791,7 +2075,195 @@
                 <w:noProof/>
                 <w:webHidden/>
               </w:rPr>
-              <w:t>7</w:t>
+              <w:t>10</w:t>
+            </w:r>
+            <w:r>
+              <w:rPr>
+                <w:noProof/>
+                <w:webHidden/>
+              </w:rPr>
+              <w:fldChar w:fldCharType="end"/>
+            </w:r>
+          </w:hyperlink>
+        </w:p>
+        <w:p>
+          <w:pPr>
+            <w:pStyle w:val="TOC2"/>
+            <w:tabs>
+              <w:tab w:val="left" w:pos="960"/>
+              <w:tab w:val="right" w:leader="dot" w:pos="9016"/>
+            </w:tabs>
+            <w:rPr>
+              <w:rFonts w:cstheme="minorBidi"/>
+              <w:noProof/>
+              <w:kern w:val="2"/>
+              <w:sz w:val="24"/>
+              <w:szCs w:val="24"/>
+              <w:lang w:val="el-GR" w:eastAsia="el-GR"/>
+              <w14:ligatures w14:val="standardContextual"/>
+            </w:rPr>
+          </w:pPr>
+          <w:hyperlink w:anchor="_Toc200399792" w:history="1">
+            <w:r>
+              <w:rPr>
+                <w:rStyle w:val="Hyperlink"/>
+                <w:noProof/>
+              </w:rPr>
+              <w:t>5.1</w:t>
+            </w:r>
+            <w:r>
+              <w:rPr>
+                <w:rFonts w:cstheme="minorBidi"/>
+                <w:noProof/>
+                <w:kern w:val="2"/>
+                <w:sz w:val="24"/>
+                <w:szCs w:val="24"/>
+                <w:lang w:val="el-GR" w:eastAsia="el-GR"/>
+                <w14:ligatures w14:val="standardContextual"/>
+              </w:rPr>
+              <w:tab/>
+            </w:r>
+            <w:r>
+              <w:rPr>
+                <w:rStyle w:val="Hyperlink"/>
+                <w:noProof/>
+              </w:rPr>
+              <w:t>Ολική στοίχιση</w:t>
+            </w:r>
+            <w:r>
+              <w:rPr>
+                <w:noProof/>
+                <w:webHidden/>
+              </w:rPr>
+              <w:tab/>
+            </w:r>
+            <w:r>
+              <w:rPr>
+                <w:noProof/>
+                <w:webHidden/>
+              </w:rPr>
+              <w:fldChar w:fldCharType="begin"/>
+            </w:r>
+            <w:r>
+              <w:rPr>
+                <w:noProof/>
+                <w:webHidden/>
+              </w:rPr>
+              <w:instrText xml:space="preserve"> PAGEREF _Toc200399792 \h </w:instrText>
+            </w:r>
+            <w:r>
+              <w:rPr>
+                <w:noProof/>
+                <w:webHidden/>
+              </w:rPr>
+            </w:r>
+            <w:r>
+              <w:rPr>
+                <w:noProof/>
+                <w:webHidden/>
+              </w:rPr>
+              <w:fldChar w:fldCharType="separate"/>
+            </w:r>
+            <w:r>
+              <w:rPr>
+                <w:noProof/>
+                <w:webHidden/>
+              </w:rPr>
+              <w:t>10</w:t>
+            </w:r>
+            <w:r>
+              <w:rPr>
+                <w:noProof/>
+                <w:webHidden/>
+              </w:rPr>
+              <w:fldChar w:fldCharType="end"/>
+            </w:r>
+          </w:hyperlink>
+        </w:p>
+        <w:p>
+          <w:pPr>
+            <w:pStyle w:val="TOC2"/>
+            <w:tabs>
+              <w:tab w:val="left" w:pos="960"/>
+              <w:tab w:val="right" w:leader="dot" w:pos="9016"/>
+            </w:tabs>
+            <w:rPr>
+              <w:rFonts w:cstheme="minorBidi"/>
+              <w:noProof/>
+              <w:kern w:val="2"/>
+              <w:sz w:val="24"/>
+              <w:szCs w:val="24"/>
+              <w:lang w:val="el-GR" w:eastAsia="el-GR"/>
+              <w14:ligatures w14:val="standardContextual"/>
+            </w:rPr>
+          </w:pPr>
+          <w:hyperlink w:anchor="_Toc200399793" w:history="1">
+            <w:r>
+              <w:rPr>
+                <w:rStyle w:val="Hyperlink"/>
+                <w:noProof/>
+              </w:rPr>
+              <w:t>5.2</w:t>
+            </w:r>
+            <w:r>
+              <w:rPr>
+                <w:rFonts w:cstheme="minorBidi"/>
+                <w:noProof/>
+                <w:kern w:val="2"/>
+                <w:sz w:val="24"/>
+                <w:szCs w:val="24"/>
+                <w:lang w:val="el-GR" w:eastAsia="el-GR"/>
+                <w14:ligatures w14:val="standardContextual"/>
+              </w:rPr>
+              <w:tab/>
+            </w:r>
+            <w:r>
+              <w:rPr>
+                <w:rStyle w:val="Hyperlink"/>
+                <w:noProof/>
+              </w:rPr>
+              <w:t>Τοπική στοίχιση</w:t>
+            </w:r>
+            <w:r>
+              <w:rPr>
+                <w:noProof/>
+                <w:webHidden/>
+              </w:rPr>
+              <w:tab/>
+            </w:r>
+            <w:r>
+              <w:rPr>
+                <w:noProof/>
+                <w:webHidden/>
+              </w:rPr>
+              <w:fldChar w:fldCharType="begin"/>
+            </w:r>
+            <w:r>
+              <w:rPr>
+                <w:noProof/>
+                <w:webHidden/>
+              </w:rPr>
+              <w:instrText xml:space="preserve"> PAGEREF _Toc200399793 \h </w:instrText>
+            </w:r>
+            <w:r>
+              <w:rPr>
+                <w:noProof/>
+                <w:webHidden/>
+              </w:rPr>
+            </w:r>
+            <w:r>
+              <w:rPr>
+                <w:noProof/>
+                <w:webHidden/>
+              </w:rPr>
+              <w:fldChar w:fldCharType="separate"/>
+            </w:r>
+            <w:r>
+              <w:rPr>
+                <w:noProof/>
+                <w:webHidden/>
+              </w:rPr>
+              <w:t>10</w:t>
             </w:r>
             <w:r>
               <w:rPr>
@@ -1819,13 +2291,13 @@
               <w14:ligatures w14:val="standardContextual"/>
             </w:rPr>
           </w:pPr>
-          <w:hyperlink w:anchor="_Toc200382153" w:history="1">
+          <w:hyperlink w:anchor="_Toc200399794" w:history="1">
             <w:r>
               <w:rPr>
                 <w:rStyle w:val="Hyperlink"/>
                 <w:noProof/>
               </w:rPr>
-              <w:t>5.</w:t>
+              <w:t>6.</w:t>
             </w:r>
             <w:r>
               <w:rPr>
@@ -1865,7 +2337,7 @@
                 <w:noProof/>
                 <w:webHidden/>
               </w:rPr>
-              <w:instrText xml:space="preserve"> PAGEREF _Toc200382153 \h </w:instrText>
+              <w:instrText xml:space="preserve"> PAGEREF _Toc200399794 \h </w:instrText>
             </w:r>
             <w:r>
               <w:rPr>
@@ -1885,7 +2357,195 @@
                 <w:noProof/>
                 <w:webHidden/>
               </w:rPr>
-              <w:t>7</w:t>
+              <w:t>12</w:t>
+            </w:r>
+            <w:r>
+              <w:rPr>
+                <w:noProof/>
+                <w:webHidden/>
+              </w:rPr>
+              <w:fldChar w:fldCharType="end"/>
+            </w:r>
+          </w:hyperlink>
+        </w:p>
+        <w:p>
+          <w:pPr>
+            <w:pStyle w:val="TOC2"/>
+            <w:tabs>
+              <w:tab w:val="left" w:pos="960"/>
+              <w:tab w:val="right" w:leader="dot" w:pos="9016"/>
+            </w:tabs>
+            <w:rPr>
+              <w:rFonts w:cstheme="minorBidi"/>
+              <w:noProof/>
+              <w:kern w:val="2"/>
+              <w:sz w:val="24"/>
+              <w:szCs w:val="24"/>
+              <w:lang w:val="el-GR" w:eastAsia="el-GR"/>
+              <w14:ligatures w14:val="standardContextual"/>
+            </w:rPr>
+          </w:pPr>
+          <w:hyperlink w:anchor="_Toc200399795" w:history="1">
+            <w:r>
+              <w:rPr>
+                <w:rStyle w:val="Hyperlink"/>
+                <w:noProof/>
+              </w:rPr>
+              <w:t>6.1</w:t>
+            </w:r>
+            <w:r>
+              <w:rPr>
+                <w:rFonts w:cstheme="minorBidi"/>
+                <w:noProof/>
+                <w:kern w:val="2"/>
+                <w:sz w:val="24"/>
+                <w:szCs w:val="24"/>
+                <w:lang w:val="el-GR" w:eastAsia="el-GR"/>
+                <w14:ligatures w14:val="standardContextual"/>
+              </w:rPr>
+              <w:tab/>
+            </w:r>
+            <w:r>
+              <w:rPr>
+                <w:rStyle w:val="Hyperlink"/>
+                <w:noProof/>
+              </w:rPr>
+              <w:t>Άσκηση 1</w:t>
+            </w:r>
+            <w:r>
+              <w:rPr>
+                <w:noProof/>
+                <w:webHidden/>
+              </w:rPr>
+              <w:tab/>
+            </w:r>
+            <w:r>
+              <w:rPr>
+                <w:noProof/>
+                <w:webHidden/>
+              </w:rPr>
+              <w:fldChar w:fldCharType="begin"/>
+            </w:r>
+            <w:r>
+              <w:rPr>
+                <w:noProof/>
+                <w:webHidden/>
+              </w:rPr>
+              <w:instrText xml:space="preserve"> PAGEREF _Toc200399795 \h </w:instrText>
+            </w:r>
+            <w:r>
+              <w:rPr>
+                <w:noProof/>
+                <w:webHidden/>
+              </w:rPr>
+            </w:r>
+            <w:r>
+              <w:rPr>
+                <w:noProof/>
+                <w:webHidden/>
+              </w:rPr>
+              <w:fldChar w:fldCharType="separate"/>
+            </w:r>
+            <w:r>
+              <w:rPr>
+                <w:noProof/>
+                <w:webHidden/>
+              </w:rPr>
+              <w:t>12</w:t>
+            </w:r>
+            <w:r>
+              <w:rPr>
+                <w:noProof/>
+                <w:webHidden/>
+              </w:rPr>
+              <w:fldChar w:fldCharType="end"/>
+            </w:r>
+          </w:hyperlink>
+        </w:p>
+        <w:p>
+          <w:pPr>
+            <w:pStyle w:val="TOC2"/>
+            <w:tabs>
+              <w:tab w:val="left" w:pos="960"/>
+              <w:tab w:val="right" w:leader="dot" w:pos="9016"/>
+            </w:tabs>
+            <w:rPr>
+              <w:rFonts w:cstheme="minorBidi"/>
+              <w:noProof/>
+              <w:kern w:val="2"/>
+              <w:sz w:val="24"/>
+              <w:szCs w:val="24"/>
+              <w:lang w:val="el-GR" w:eastAsia="el-GR"/>
+              <w14:ligatures w14:val="standardContextual"/>
+            </w:rPr>
+          </w:pPr>
+          <w:hyperlink w:anchor="_Toc200399796" w:history="1">
+            <w:r>
+              <w:rPr>
+                <w:rStyle w:val="Hyperlink"/>
+                <w:noProof/>
+              </w:rPr>
+              <w:t>6.2</w:t>
+            </w:r>
+            <w:r>
+              <w:rPr>
+                <w:rFonts w:cstheme="minorBidi"/>
+                <w:noProof/>
+                <w:kern w:val="2"/>
+                <w:sz w:val="24"/>
+                <w:szCs w:val="24"/>
+                <w:lang w:val="el-GR" w:eastAsia="el-GR"/>
+                <w14:ligatures w14:val="standardContextual"/>
+              </w:rPr>
+              <w:tab/>
+            </w:r>
+            <w:r>
+              <w:rPr>
+                <w:rStyle w:val="Hyperlink"/>
+                <w:noProof/>
+              </w:rPr>
+              <w:t>Άσκηση 2</w:t>
+            </w:r>
+            <w:r>
+              <w:rPr>
+                <w:noProof/>
+                <w:webHidden/>
+              </w:rPr>
+              <w:tab/>
+            </w:r>
+            <w:r>
+              <w:rPr>
+                <w:noProof/>
+                <w:webHidden/>
+              </w:rPr>
+              <w:fldChar w:fldCharType="begin"/>
+            </w:r>
+            <w:r>
+              <w:rPr>
+                <w:noProof/>
+                <w:webHidden/>
+              </w:rPr>
+              <w:instrText xml:space="preserve"> PAGEREF _Toc200399796 \h </w:instrText>
+            </w:r>
+            <w:r>
+              <w:rPr>
+                <w:noProof/>
+                <w:webHidden/>
+              </w:rPr>
+            </w:r>
+            <w:r>
+              <w:rPr>
+                <w:noProof/>
+                <w:webHidden/>
+              </w:rPr>
+              <w:fldChar w:fldCharType="separate"/>
+            </w:r>
+            <w:r>
+              <w:rPr>
+                <w:noProof/>
+                <w:webHidden/>
+              </w:rPr>
+              <w:t>12</w:t>
             </w:r>
             <w:r>
               <w:rPr>
@@ -1963,7 +2623,7 @@
           <w:color w:val="auto"/>
         </w:rPr>
       </w:pPr>
-      <w:bookmarkStart w:id="0" w:name="_Toc200382139"/>
+      <w:bookmarkStart w:id="0" w:name="_Toc200399775"/>
       <w:r>
         <w:rPr>
           <w:color w:val="auto"/>
@@ -1985,7 +2645,7 @@
           <w:color w:val="auto"/>
         </w:rPr>
       </w:pPr>
-      <w:bookmarkStart w:id="1" w:name="_Toc200382140"/>
+      <w:bookmarkStart w:id="1" w:name="_Toc200399776"/>
       <w:r>
         <w:rPr>
           <w:color w:val="auto"/>
@@ -2006,7 +2666,7 @@
           <w:color w:val="auto"/>
         </w:rPr>
       </w:pPr>
-      <w:bookmarkStart w:id="2" w:name="_Toc200382141"/>
+      <w:bookmarkStart w:id="2" w:name="_Toc200399777"/>
       <w:r>
         <w:rPr>
           <w:color w:val="auto"/>
@@ -2321,7 +2981,7 @@
           <w:color w:val="auto"/>
         </w:rPr>
       </w:pPr>
-      <w:bookmarkStart w:id="3" w:name="_Toc200382142"/>
+      <w:bookmarkStart w:id="3" w:name="_Toc200399778"/>
       <w:r>
         <w:rPr>
           <w:color w:val="auto"/>
@@ -3036,7 +3696,7 @@
           <w:color w:val="auto"/>
         </w:rPr>
       </w:pPr>
-      <w:bookmarkStart w:id="4" w:name="_Toc200382143"/>
+      <w:bookmarkStart w:id="4" w:name="_Toc200399779"/>
       <w:r>
         <w:rPr>
           <w:color w:val="auto"/>
@@ -3050,7 +3710,6 @@
         </w:rPr>
         <w:t>BlastP</w:t>
       </w:r>
-      <w:bookmarkEnd w:id="4"/>
       <w:proofErr w:type="spellEnd"/>
       <w:r>
         <w:rPr>
@@ -3059,6 +3718,7 @@
         </w:rPr>
         <w:footnoteReference w:id="1"/>
       </w:r>
+      <w:bookmarkEnd w:id="4"/>
     </w:p>
     <w:p>
       <w:pPr>
@@ -3123,24 +3783,14 @@
       <w:r>
         <w:t xml:space="preserve">Εικόνα </w:t>
       </w:r>
-      <w:r>
-        <w:fldChar w:fldCharType="begin"/>
-      </w:r>
-      <w:r>
-        <w:instrText xml:space="preserve"> SEQ Εικόνα \* ARABIC </w:instrText>
-      </w:r>
-      <w:r>
-        <w:fldChar w:fldCharType="separate"/>
-      </w:r>
-      <w:r>
-        <w:rPr>
-          <w:noProof/>
-        </w:rPr>
-        <w:t>1</w:t>
-      </w:r>
-      <w:r>
-        <w:fldChar w:fldCharType="end"/>
-      </w:r>
+      <w:fldSimple w:instr=" SEQ Εικόνα \* ARABIC ">
+        <w:r>
+          <w:rPr>
+            <w:noProof/>
+          </w:rPr>
+          <w:t>1</w:t>
+        </w:r>
+      </w:fldSimple>
       <w:r>
         <w:t>: Αναζήτηση</w:t>
       </w:r>
@@ -3208,24 +3858,14 @@
       <w:r>
         <w:t xml:space="preserve">Εικόνα </w:t>
       </w:r>
-      <w:r>
-        <w:fldChar w:fldCharType="begin"/>
-      </w:r>
-      <w:r>
-        <w:instrText xml:space="preserve"> SEQ Εικόνα \* ARABIC </w:instrText>
-      </w:r>
-      <w:r>
-        <w:fldChar w:fldCharType="separate"/>
-      </w:r>
-      <w:r>
-        <w:rPr>
-          <w:noProof/>
-        </w:rPr>
-        <w:t>2</w:t>
-      </w:r>
-      <w:r>
-        <w:fldChar w:fldCharType="end"/>
-      </w:r>
+      <w:fldSimple w:instr=" SEQ Εικόνα \* ARABIC ">
+        <w:r>
+          <w:rPr>
+            <w:noProof/>
+          </w:rPr>
+          <w:t>2</w:t>
+        </w:r>
+      </w:fldSimple>
       <w:r>
         <w:t>: Αποτελέσματα</w:t>
       </w:r>
@@ -3251,7 +3891,7 @@
           <w:color w:val="auto"/>
         </w:rPr>
       </w:pPr>
-      <w:bookmarkStart w:id="5" w:name="_Toc200382144"/>
+      <w:bookmarkStart w:id="5" w:name="_Toc200399780"/>
       <w:r>
         <w:rPr>
           <w:color w:val="auto"/>
@@ -3682,7 +4322,7 @@
           <w:color w:val="auto"/>
         </w:rPr>
       </w:pPr>
-      <w:bookmarkStart w:id="6" w:name="_Toc200382145"/>
+      <w:bookmarkStart w:id="6" w:name="_Toc200399781"/>
       <w:proofErr w:type="spellStart"/>
       <w:r>
         <w:rPr>
@@ -4020,7 +4660,7 @@
           <w:color w:val="auto"/>
         </w:rPr>
       </w:pPr>
-      <w:bookmarkStart w:id="7" w:name="_Toc200382146"/>
+      <w:bookmarkStart w:id="7" w:name="_Toc200399782"/>
       <w:r>
         <w:rPr>
           <w:color w:val="auto"/>
@@ -4256,7 +4896,7 @@
           <w:color w:val="auto"/>
         </w:rPr>
       </w:pPr>
-      <w:bookmarkStart w:id="8" w:name="_Toc200382147"/>
+      <w:bookmarkStart w:id="8" w:name="_Toc200399783"/>
       <w:r>
         <w:rPr>
           <w:color w:val="auto"/>
@@ -4483,13 +5123,7 @@
         <w:rPr>
           <w:lang w:val="en-US"/>
         </w:rPr>
-        <w:t xml:space="preserve">T-Coffee </w:t>
-      </w:r>
-      <w:r>
-        <w:rPr>
-          <w:lang w:val="en-US"/>
-        </w:rPr>
-        <w:t>(default)</w:t>
+        <w:t>T-Coffee (default)</w:t>
       </w:r>
     </w:p>
     <w:p>
@@ -4519,7 +5153,7 @@
           <w:color w:val="auto"/>
         </w:rPr>
       </w:pPr>
-      <w:bookmarkStart w:id="9" w:name="_Toc200382148"/>
+      <w:bookmarkStart w:id="9" w:name="_Toc200399784"/>
       <w:r>
         <w:rPr>
           <w:color w:val="auto"/>
@@ -4585,6 +5219,15 @@
       <w:r>
         <w:t xml:space="preserve">μπορεί να αποδώσει καλύτερα. </w:t>
       </w:r>
+    </w:p>
+    <w:p>
+      <w:pPr>
+        <w:rPr>
+          <w:rFonts w:asciiTheme="majorHAnsi" w:eastAsiaTheme="majorEastAsia" w:hAnsiTheme="majorHAnsi" w:cstheme="majorBidi"/>
+          <w:sz w:val="40"/>
+          <w:szCs w:val="40"/>
+        </w:rPr>
+      </w:pPr>
     </w:p>
     <w:p>
       <w:pPr>
@@ -4610,7 +5253,7 @@
           <w:color w:val="auto"/>
         </w:rPr>
       </w:pPr>
-      <w:bookmarkStart w:id="10" w:name="_Toc200382149"/>
+      <w:bookmarkStart w:id="10" w:name="_Toc200399785"/>
       <w:r>
         <w:rPr>
           <w:color w:val="auto"/>
@@ -4629,6 +5272,18 @@
           <w:lang w:val="en-US"/>
         </w:rPr>
       </w:pPr>
+    </w:p>
+    <w:p>
+      <w:pPr>
+        <w:rPr>
+          <w:rFonts w:asciiTheme="majorHAnsi" w:eastAsiaTheme="majorEastAsia" w:hAnsiTheme="majorHAnsi" w:cstheme="majorBidi"/>
+          <w:sz w:val="40"/>
+          <w:szCs w:val="40"/>
+        </w:rPr>
+      </w:pPr>
+      <w:r>
+        <w:br w:type="page"/>
+      </w:r>
     </w:p>
     <w:p>
       <w:pPr>
@@ -4642,70 +5297,106 @@
           <w:color w:val="auto"/>
         </w:rPr>
       </w:pPr>
-      <w:bookmarkStart w:id="11" w:name="_Toc200382150"/>
+      <w:bookmarkStart w:id="11" w:name="_Toc200399786"/>
       <w:r>
         <w:rPr>
           <w:color w:val="auto"/>
         </w:rPr>
+        <w:lastRenderedPageBreak/>
         <w:t>Ερώτημα 3</w:t>
       </w:r>
       <w:bookmarkEnd w:id="11"/>
     </w:p>
     <w:p>
       <w:pPr>
-        <w:rPr>
-          <w:rFonts w:ascii="Arial" w:hAnsi="Arial" w:cs="Arial"/>
-          <w:b/>
-          <w:bCs/>
-          <w:sz w:val="22"/>
-          <w:szCs w:val="22"/>
-        </w:rPr>
-      </w:pPr>
-      <w:r>
-        <w:rPr>
-          <w:rFonts w:ascii="Arial" w:hAnsi="Arial" w:cs="Arial"/>
-          <w:sz w:val="22"/>
-          <w:szCs w:val="22"/>
-        </w:rPr>
-        <w:t>i)</w:t>
-      </w:r>
-    </w:p>
-    <w:p>
-      <w:pPr>
-        <w:rPr>
-          <w:rFonts w:ascii="Arial" w:hAnsi="Arial" w:cs="Arial"/>
-          <w:sz w:val="22"/>
-          <w:szCs w:val="22"/>
-        </w:rPr>
-      </w:pPr>
-    </w:p>
-    <w:p>
-      <w:pPr>
-        <w:rPr>
-          <w:rFonts w:ascii="Arial" w:hAnsi="Arial" w:cs="Arial"/>
-          <w:b/>
-          <w:bCs/>
-          <w:sz w:val="22"/>
-          <w:szCs w:val="22"/>
-        </w:rPr>
-      </w:pPr>
+        <w:pStyle w:val="Heading2"/>
+        <w:numPr>
+          <w:ilvl w:val="1"/>
+          <w:numId w:val="4"/>
+        </w:numPr>
+        <w:ind w:left="709" w:hanging="709"/>
+        <w:rPr>
+          <w:color w:val="auto"/>
+        </w:rPr>
+      </w:pPr>
+      <w:bookmarkStart w:id="12" w:name="_Toc200399787"/>
+      <w:r>
+        <w:rPr>
+          <w:color w:val="auto"/>
+        </w:rPr>
+        <w:t xml:space="preserve">Μέγιστη κοινή </w:t>
+      </w:r>
       <w:proofErr w:type="spellStart"/>
       <w:r>
         <w:rPr>
-          <w:rFonts w:ascii="Arial" w:hAnsi="Arial" w:cs="Arial"/>
-          <w:sz w:val="22"/>
-          <w:szCs w:val="22"/>
-        </w:rPr>
-        <w:t>ii</w:t>
+          <w:color w:val="auto"/>
+        </w:rPr>
+        <w:t>υπακολουθία</w:t>
       </w:r>
       <w:proofErr w:type="spellEnd"/>
       <w:r>
         <w:rPr>
-          <w:rFonts w:ascii="Arial" w:hAnsi="Arial" w:cs="Arial"/>
-          <w:sz w:val="22"/>
-          <w:szCs w:val="22"/>
-        </w:rPr>
-        <w:t>)</w:t>
+          <w:color w:val="auto"/>
+        </w:rPr>
+        <w:t xml:space="preserve"> SARS-CoV-2 &amp; MERS-CoV</w:t>
+      </w:r>
+      <w:bookmarkEnd w:id="12"/>
+    </w:p>
+    <w:p>
+      <w:pPr>
+        <w:rPr>
+          <w:rFonts w:ascii="Arial" w:hAnsi="Arial" w:cs="Arial"/>
+          <w:sz w:val="22"/>
+          <w:szCs w:val="22"/>
+        </w:rPr>
+      </w:pPr>
+    </w:p>
+    <w:p>
+      <w:pPr>
+        <w:pStyle w:val="Heading2"/>
+        <w:numPr>
+          <w:ilvl w:val="1"/>
+          <w:numId w:val="4"/>
+        </w:numPr>
+        <w:ind w:left="709" w:hanging="709"/>
+        <w:rPr>
+          <w:sz w:val="40"/>
+          <w:szCs w:val="40"/>
+        </w:rPr>
+      </w:pPr>
+      <w:bookmarkStart w:id="13" w:name="_Toc200399788"/>
+      <w:r>
+        <w:rPr>
+          <w:color w:val="auto"/>
+        </w:rPr>
+        <w:t xml:space="preserve">Σύγκριση </w:t>
+      </w:r>
+      <w:r>
+        <w:rPr>
+          <w:color w:val="auto"/>
+        </w:rPr>
+        <w:t xml:space="preserve">δομής </w:t>
+      </w:r>
+      <w:r>
+        <w:rPr>
+          <w:color w:val="auto"/>
+        </w:rPr>
+        <w:t xml:space="preserve">πρωτεϊνών με </w:t>
+      </w:r>
+      <w:proofErr w:type="spellStart"/>
+      <w:r>
+        <w:rPr>
+          <w:color w:val="auto"/>
+        </w:rPr>
+        <w:t>Dali</w:t>
+      </w:r>
+      <w:bookmarkEnd w:id="13"/>
+      <w:proofErr w:type="spellEnd"/>
+      <w:r>
+        <w:rPr>
+          <w:color w:val="auto"/>
+        </w:rPr>
+        <w:br w:type="page"/>
       </w:r>
     </w:p>
     <w:p>
@@ -4720,52 +5411,49 @@
           <w:color w:val="auto"/>
         </w:rPr>
       </w:pPr>
-      <w:bookmarkStart w:id="12" w:name="_Toc200382151"/>
+      <w:bookmarkStart w:id="14" w:name="_Toc200399789"/>
       <w:r>
         <w:rPr>
           <w:color w:val="auto"/>
         </w:rPr>
+        <w:lastRenderedPageBreak/>
         <w:t>Ερώτημα 4</w:t>
       </w:r>
-      <w:bookmarkEnd w:id="12"/>
-    </w:p>
-    <w:p>
-      <w:pPr>
-        <w:rPr>
-          <w:rFonts w:ascii="Arial" w:hAnsi="Arial" w:cs="Arial"/>
-          <w:b/>
-          <w:bCs/>
-          <w:sz w:val="22"/>
-          <w:szCs w:val="22"/>
-        </w:rPr>
-      </w:pPr>
-      <w:proofErr w:type="spellStart"/>
-      <w:r>
-        <w:rPr>
-          <w:rFonts w:ascii="Arial" w:hAnsi="Arial" w:cs="Arial"/>
-          <w:sz w:val="22"/>
-          <w:szCs w:val="22"/>
-        </w:rPr>
-        <w:t>ii</w:t>
-      </w:r>
-      <w:proofErr w:type="spellEnd"/>
-      <w:r>
-        <w:rPr>
-          <w:rFonts w:ascii="Arial" w:hAnsi="Arial" w:cs="Arial"/>
-          <w:sz w:val="22"/>
-          <w:szCs w:val="22"/>
-        </w:rPr>
-        <w:t>)</w:t>
-      </w:r>
-    </w:p>
-    <w:p>
-      <w:pPr>
-        <w:rPr>
-          <w:rFonts w:ascii="Arial" w:hAnsi="Arial" w:cs="Arial"/>
-          <w:sz w:val="22"/>
-          <w:szCs w:val="22"/>
-        </w:rPr>
-      </w:pPr>
+      <w:bookmarkEnd w:id="14"/>
+    </w:p>
+    <w:p>
+      <w:pPr>
+        <w:pStyle w:val="Heading2"/>
+        <w:numPr>
+          <w:ilvl w:val="1"/>
+          <w:numId w:val="4"/>
+        </w:numPr>
+        <w:ind w:left="709" w:hanging="709"/>
+        <w:rPr>
+          <w:color w:val="auto"/>
+        </w:rPr>
+      </w:pPr>
+      <w:bookmarkStart w:id="15" w:name="_Toc200399790"/>
+      <w:r>
+        <w:rPr>
+          <w:color w:val="auto"/>
+        </w:rPr>
+        <w:t>Πρώτη επιλογή</w:t>
+      </w:r>
+      <w:bookmarkEnd w:id="15"/>
+    </w:p>
+    <w:p/>
+    <w:p>
+      <w:pPr>
+        <w:rPr>
+          <w:rFonts w:asciiTheme="majorHAnsi" w:eastAsiaTheme="majorEastAsia" w:hAnsiTheme="majorHAnsi" w:cstheme="majorBidi"/>
+          <w:sz w:val="40"/>
+          <w:szCs w:val="40"/>
+        </w:rPr>
+      </w:pPr>
+      <w:r>
+        <w:br w:type="page"/>
+      </w:r>
     </w:p>
     <w:p>
       <w:pPr>
@@ -4779,148 +5467,641 @@
           <w:color w:val="auto"/>
         </w:rPr>
       </w:pPr>
-      <w:bookmarkStart w:id="13" w:name="_Toc200382152"/>
+      <w:bookmarkStart w:id="16" w:name="_Toc200399791"/>
       <w:r>
         <w:rPr>
           <w:color w:val="auto"/>
         </w:rPr>
+        <w:lastRenderedPageBreak/>
         <w:t>Ερώτημα 5</w:t>
       </w:r>
-      <w:bookmarkEnd w:id="13"/>
-    </w:p>
-    <w:p>
-      <w:pPr>
-        <w:rPr>
-          <w:rFonts w:ascii="Arial" w:hAnsi="Arial" w:cs="Arial"/>
-          <w:b/>
-          <w:bCs/>
-          <w:sz w:val="22"/>
-          <w:szCs w:val="22"/>
-        </w:rPr>
-      </w:pPr>
-      <w:r>
-        <w:rPr>
-          <w:rFonts w:ascii="Arial" w:hAnsi="Arial" w:cs="Arial"/>
-          <w:sz w:val="22"/>
-          <w:szCs w:val="22"/>
-        </w:rPr>
-        <w:t>i)</w:t>
-      </w:r>
-    </w:p>
-    <w:p>
-      <w:pPr>
-        <w:rPr>
-          <w:rFonts w:ascii="Arial" w:hAnsi="Arial" w:cs="Arial"/>
-          <w:sz w:val="22"/>
-          <w:szCs w:val="22"/>
-        </w:rPr>
-      </w:pPr>
-    </w:p>
-    <w:p>
-      <w:pPr>
-        <w:rPr>
-          <w:rFonts w:ascii="Arial" w:hAnsi="Arial" w:cs="Arial"/>
-          <w:b/>
-          <w:bCs/>
-          <w:sz w:val="22"/>
-          <w:szCs w:val="22"/>
-        </w:rPr>
-      </w:pPr>
+      <w:bookmarkEnd w:id="16"/>
+    </w:p>
+    <w:p>
+      <w:pPr>
+        <w:jc w:val="both"/>
+      </w:pPr>
+      <w:r>
+        <w:t xml:space="preserve">Καθαρά για </w:t>
+      </w:r>
       <w:proofErr w:type="spellStart"/>
       <w:r>
-        <w:rPr>
-          <w:rFonts w:ascii="Arial" w:hAnsi="Arial" w:cs="Arial"/>
-          <w:sz w:val="22"/>
-          <w:szCs w:val="22"/>
-        </w:rPr>
-        <w:t>ii</w:t>
+        <w:t>εμφανισιακούς</w:t>
       </w:r>
       <w:proofErr w:type="spellEnd"/>
       <w:r>
-        <w:rPr>
-          <w:rFonts w:ascii="Arial" w:hAnsi="Arial" w:cs="Arial"/>
-          <w:sz w:val="22"/>
-          <w:szCs w:val="22"/>
-        </w:rPr>
-        <w:t>)</w:t>
-      </w:r>
-    </w:p>
-    <w:p>
-      <w:pPr>
-        <w:rPr>
-          <w:rFonts w:ascii="Arial" w:hAnsi="Arial" w:cs="Arial"/>
-          <w:sz w:val="22"/>
-          <w:szCs w:val="22"/>
-        </w:rPr>
-      </w:pPr>
+        <w:t xml:space="preserve"> σκοπούς χρησιμοποιήθηκαν διαθέσιμα </w:t>
+      </w:r>
+      <w:r>
+        <w:rPr>
+          <w:lang w:val="en-US"/>
+        </w:rPr>
+        <w:t>online</w:t>
+      </w:r>
+      <w:r>
+        <w:t xml:space="preserve"> </w:t>
+      </w:r>
+      <w:r>
+        <w:t xml:space="preserve">εργαλεία για την </w:t>
+      </w:r>
+      <w:proofErr w:type="spellStart"/>
+      <w:r>
+        <w:t>οπτικοποίηση</w:t>
+      </w:r>
+      <w:proofErr w:type="spellEnd"/>
+      <w:r>
+        <w:t xml:space="preserve"> των δύο πινάκων που ζητούνται. Για την ολική στοίχιση χρησιμοποιήθηκε το </w:t>
+      </w:r>
+      <w:hyperlink r:id="rId10" w:history="1">
+        <w:r>
+          <w:rPr>
+            <w:rStyle w:val="Hyperlink"/>
+            <w:lang w:val="en-US"/>
+          </w:rPr>
+          <w:t>Global</w:t>
+        </w:r>
+        <w:r>
+          <w:rPr>
+            <w:rStyle w:val="Hyperlink"/>
+          </w:rPr>
+          <w:t xml:space="preserve"> </w:t>
+        </w:r>
+        <w:r>
+          <w:rPr>
+            <w:rStyle w:val="Hyperlink"/>
+            <w:lang w:val="en-US"/>
+          </w:rPr>
+          <w:t>Alignment</w:t>
+        </w:r>
+        <w:r>
+          <w:rPr>
+            <w:rStyle w:val="Hyperlink"/>
+          </w:rPr>
+          <w:t xml:space="preserve"> </w:t>
+        </w:r>
+        <w:r>
+          <w:rPr>
+            <w:rStyle w:val="Hyperlink"/>
+            <w:lang w:val="en-US"/>
+          </w:rPr>
+          <w:t>App</w:t>
+        </w:r>
+      </w:hyperlink>
+      <w:r>
+        <w:t xml:space="preserve"> </w:t>
+      </w:r>
+      <w:r>
+        <w:t xml:space="preserve">και για την τοπική στοίχιση ένα </w:t>
+      </w:r>
+      <w:hyperlink r:id="rId11" w:history="1">
+        <w:r>
+          <w:rPr>
+            <w:rStyle w:val="Hyperlink"/>
+          </w:rPr>
+          <w:t xml:space="preserve">εργαλείο εκπαίδευσης του αλγορίθμου </w:t>
+        </w:r>
+        <w:proofErr w:type="spellStart"/>
+        <w:r>
+          <w:rPr>
+            <w:rStyle w:val="Hyperlink"/>
+          </w:rPr>
+          <w:t>Smith-Waterman</w:t>
+        </w:r>
+        <w:proofErr w:type="spellEnd"/>
+      </w:hyperlink>
+      <w:r>
+        <w:t xml:space="preserve">. </w:t>
+      </w:r>
+    </w:p>
+    <w:p>
+      <w:pPr>
+        <w:pStyle w:val="Heading2"/>
+        <w:numPr>
+          <w:ilvl w:val="1"/>
+          <w:numId w:val="4"/>
+        </w:numPr>
+        <w:ind w:left="709" w:hanging="709"/>
+        <w:rPr>
+          <w:color w:val="auto"/>
+        </w:rPr>
+      </w:pPr>
+      <w:bookmarkStart w:id="17" w:name="_Toc200399792"/>
+      <w:r>
+        <w:rPr>
+          <w:color w:val="auto"/>
+        </w:rPr>
+        <w:t>Ολική στοίχιση</w:t>
+      </w:r>
+      <w:bookmarkEnd w:id="17"/>
+    </w:p>
+    <w:p>
+      <w:pPr>
+        <w:jc w:val="both"/>
+        <w:rPr>
+          <w:rFonts w:ascii="Arial" w:hAnsi="Arial" w:cs="Arial"/>
+          <w:sz w:val="22"/>
+          <w:szCs w:val="22"/>
+        </w:rPr>
+      </w:pPr>
+      <w:r>
+        <w:rPr>
+          <w:rFonts w:ascii="Arial" w:hAnsi="Arial" w:cs="Arial"/>
+          <w:sz w:val="22"/>
+          <w:szCs w:val="22"/>
+        </w:rPr>
+        <w:t>Στο</w:t>
+      </w:r>
+      <w:r>
+        <w:rPr>
+          <w:rFonts w:ascii="Arial" w:hAnsi="Arial" w:cs="Arial"/>
+          <w:sz w:val="22"/>
+          <w:szCs w:val="22"/>
+        </w:rPr>
+        <w:t>ν</w:t>
+      </w:r>
+      <w:r>
+        <w:rPr>
+          <w:rFonts w:ascii="Arial" w:hAnsi="Arial" w:cs="Arial"/>
+          <w:sz w:val="22"/>
+          <w:szCs w:val="22"/>
+        </w:rPr>
+        <w:t xml:space="preserve"> </w:t>
+      </w:r>
+      <w:r>
+        <w:rPr>
+          <w:rFonts w:ascii="Arial" w:hAnsi="Arial" w:cs="Arial"/>
+          <w:sz w:val="22"/>
+          <w:szCs w:val="22"/>
+        </w:rPr>
+        <w:t xml:space="preserve">παρακάτω </w:t>
+      </w:r>
+      <w:r>
+        <w:rPr>
+          <w:rFonts w:ascii="Arial" w:hAnsi="Arial" w:cs="Arial"/>
+          <w:sz w:val="22"/>
+          <w:szCs w:val="22"/>
+        </w:rPr>
+        <w:t xml:space="preserve">πίνακα φαίνεται το αποτέλεσμα της ολικής στοίχισης. Η πρώτη γραμμή και στήλη του πίνακα </w:t>
+      </w:r>
+      <w:proofErr w:type="spellStart"/>
+      <w:r>
+        <w:rPr>
+          <w:rFonts w:ascii="Arial" w:hAnsi="Arial" w:cs="Arial"/>
+          <w:sz w:val="22"/>
+          <w:szCs w:val="22"/>
+        </w:rPr>
+        <w:t>αρχικοποιούνται</w:t>
+      </w:r>
+      <w:proofErr w:type="spellEnd"/>
+      <w:r>
+        <w:rPr>
+          <w:rFonts w:ascii="Arial" w:hAnsi="Arial" w:cs="Arial"/>
+          <w:sz w:val="22"/>
+          <w:szCs w:val="22"/>
+        </w:rPr>
+        <w:t xml:space="preserve"> με τιμές κόστους στοίχισης με κενό, υποθέτοντας ότι μέχρι εκείνο το σημείο προσθέτουμε διαρκώς κενά. Για κάθε επόμενο κελί υπολογίζονται οι τιμές για στοίχιση, ασυμφωνία και στοίχιση με κενό και αποθηκεύεται η μέγιστη από αυτές. Κάθε φορά που συμπληρώνεται μια τιμή, σημειώνεται και το κελί προέλευσης ώστε αργότερα να εκτελεστεί το </w:t>
+      </w:r>
+      <w:r>
+        <w:rPr>
+          <w:rFonts w:ascii="Arial" w:hAnsi="Arial" w:cs="Arial"/>
+          <w:sz w:val="22"/>
+          <w:szCs w:val="22"/>
+          <w:lang w:val="en-US"/>
+        </w:rPr>
+        <w:t>Traceback</w:t>
+      </w:r>
+      <w:r>
+        <w:rPr>
+          <w:rFonts w:ascii="Arial" w:hAnsi="Arial" w:cs="Arial"/>
+          <w:sz w:val="22"/>
+          <w:szCs w:val="22"/>
+        </w:rPr>
+        <w:t xml:space="preserve"> (κόκκινο μονοπάτι) το οποίο ξεκινά από το τελευταίο κελί του πίνακα (κάτω δεξιά) μέχρι να φτάσει στην αρχή του πίνακα (πάνω αριστερά). Το μονοπάτι που θα δημιουργηθεί είναι η βέλτιστη στοίχιση. </w:t>
+      </w:r>
+    </w:p>
+    <w:p>
+      <w:pPr>
+        <w:jc w:val="both"/>
+        <w:rPr>
+          <w:rFonts w:ascii="Arial" w:hAnsi="Arial" w:cs="Arial"/>
+          <w:sz w:val="22"/>
+          <w:szCs w:val="22"/>
+        </w:rPr>
+      </w:pPr>
+    </w:p>
+    <w:p>
+      <w:pPr>
+        <w:keepNext/>
+        <w:jc w:val="center"/>
+      </w:pPr>
+      <w:r>
+        <w:rPr>
+          <w:rFonts w:ascii="Arial" w:hAnsi="Arial" w:cs="Arial"/>
+          <w:sz w:val="22"/>
+          <w:szCs w:val="22"/>
+        </w:rPr>
+        <w:drawing>
+          <wp:inline distT="0" distB="0" distL="0" distR="0" wp14:anchorId="59109AA1" wp14:editId="0DDBC5B3">
+            <wp:extent cx="3343450" cy="3694242"/>
+            <wp:effectExtent l="0" t="0" r="0" b="1905"/>
+            <wp:docPr id="1441328561" name="Picture 1" descr="A screenshot of a game&#10;&#10;AI-generated content may be incorrect."/>
+            <wp:cNvGraphicFramePr>
+              <a:graphicFrameLocks xmlns:a="http://schemas.openxmlformats.org/drawingml/2006/main" noChangeAspect="1"/>
+            </wp:cNvGraphicFramePr>
+            <a:graphic xmlns:a="http://schemas.openxmlformats.org/drawingml/2006/main">
+              <a:graphicData uri="http://schemas.openxmlformats.org/drawingml/2006/picture">
+                <pic:pic xmlns:pic="http://schemas.openxmlformats.org/drawingml/2006/picture">
+                  <pic:nvPicPr>
+                    <pic:cNvPr id="1441328561" name="Picture 1" descr="A screenshot of a game&#10;&#10;AI-generated content may be incorrect."/>
+                    <pic:cNvPicPr/>
+                  </pic:nvPicPr>
+                  <pic:blipFill>
+                    <a:blip r:embed="rId12"/>
+                    <a:stretch>
+                      <a:fillRect/>
+                    </a:stretch>
+                  </pic:blipFill>
+                  <pic:spPr>
+                    <a:xfrm>
+                      <a:off x="0" y="0"/>
+                      <a:ext cx="3343450" cy="3694242"/>
+                    </a:xfrm>
+                    <a:prstGeom prst="rect">
+                      <a:avLst/>
+                    </a:prstGeom>
+                  </pic:spPr>
+                </pic:pic>
+              </a:graphicData>
+            </a:graphic>
+          </wp:inline>
+        </w:drawing>
+      </w:r>
+    </w:p>
+    <w:p>
+      <w:pPr>
+        <w:pStyle w:val="Caption"/>
+        <w:jc w:val="center"/>
+      </w:pPr>
+      <w:r>
+        <w:t xml:space="preserve">Εικόνα </w:t>
+      </w:r>
+      <w:fldSimple w:instr=" SEQ Εικόνα \* ARABIC ">
+        <w:r>
+          <w:rPr>
+            <w:noProof/>
+          </w:rPr>
+          <w:t>3</w:t>
+        </w:r>
+      </w:fldSimple>
+      <w:r>
+        <w:t>: Πίνακας δυναμικού προγραμματισμού ολικής στοίχισης</w:t>
+      </w:r>
+    </w:p>
+    <w:p/>
+    <w:p>
+      <w:pPr>
+        <w:pStyle w:val="Heading2"/>
+        <w:numPr>
+          <w:ilvl w:val="1"/>
+          <w:numId w:val="4"/>
+        </w:numPr>
+        <w:ind w:left="709" w:hanging="709"/>
+        <w:rPr>
+          <w:color w:val="auto"/>
+        </w:rPr>
+      </w:pPr>
+      <w:bookmarkStart w:id="18" w:name="_Toc200399793"/>
+      <w:r>
+        <w:rPr>
+          <w:color w:val="auto"/>
+        </w:rPr>
+        <w:t>Τοπική στοίχιση</w:t>
+      </w:r>
+      <w:bookmarkEnd w:id="18"/>
+    </w:p>
+    <w:p>
+      <w:pPr>
+        <w:jc w:val="both"/>
+        <w:rPr>
+          <w:rFonts w:ascii="Arial" w:hAnsi="Arial" w:cs="Arial"/>
+          <w:sz w:val="22"/>
+          <w:szCs w:val="22"/>
+        </w:rPr>
+      </w:pPr>
+      <w:r>
+        <w:rPr>
+          <w:rFonts w:ascii="Arial" w:hAnsi="Arial" w:cs="Arial"/>
+          <w:sz w:val="22"/>
+          <w:szCs w:val="22"/>
+        </w:rPr>
+        <w:t xml:space="preserve">Στον παρακάτω πίνακα φαίνεται το αποτέλεσμα της τοπικής στοίχισης. </w:t>
+      </w:r>
+      <w:r>
+        <w:rPr>
+          <w:rFonts w:ascii="Arial" w:hAnsi="Arial" w:cs="Arial"/>
+          <w:sz w:val="22"/>
+          <w:szCs w:val="22"/>
+        </w:rPr>
+        <w:t xml:space="preserve">Η βασική διαφορά της τοπικής στοίχισης από την ολική είναι ότι δεν προσπαθεί να ταιριάξει ολόκληρες τις ακολουθίες </w:t>
+      </w:r>
+      <w:r>
+        <w:rPr>
+          <w:rFonts w:ascii="Arial" w:hAnsi="Arial" w:cs="Arial"/>
+          <w:sz w:val="22"/>
+          <w:szCs w:val="22"/>
+        </w:rPr>
+        <w:lastRenderedPageBreak/>
+        <w:t xml:space="preserve">αλλά μόνο το ή τα κομμάτια που ταιριάζουν καλύτερα. Πρακτικά αυτό σημαίνει ότι μας ενδιαφέρουν κομμάτια της ακολουθίας και όχι ολόκληρη η ακολουθία. Για αυτόν τον λόγο η </w:t>
+      </w:r>
+      <w:r>
+        <w:rPr>
+          <w:rFonts w:ascii="Arial" w:hAnsi="Arial" w:cs="Arial"/>
+          <w:sz w:val="22"/>
+          <w:szCs w:val="22"/>
+        </w:rPr>
+        <w:t xml:space="preserve">πρώτη γραμμή </w:t>
+      </w:r>
+      <w:r>
+        <w:rPr>
+          <w:rFonts w:ascii="Arial" w:hAnsi="Arial" w:cs="Arial"/>
+          <w:sz w:val="22"/>
+          <w:szCs w:val="22"/>
+        </w:rPr>
+        <w:t xml:space="preserve">η </w:t>
+      </w:r>
+      <w:r>
+        <w:rPr>
+          <w:rFonts w:ascii="Arial" w:hAnsi="Arial" w:cs="Arial"/>
+          <w:sz w:val="22"/>
+          <w:szCs w:val="22"/>
+        </w:rPr>
+        <w:t>πρώτη στήλη</w:t>
+      </w:r>
+      <w:r>
+        <w:rPr>
+          <w:rFonts w:ascii="Arial" w:hAnsi="Arial" w:cs="Arial"/>
+          <w:sz w:val="22"/>
+          <w:szCs w:val="22"/>
+        </w:rPr>
+        <w:t xml:space="preserve"> του </w:t>
+      </w:r>
+      <w:proofErr w:type="spellStart"/>
+      <w:r>
+        <w:rPr>
+          <w:rFonts w:ascii="Arial" w:hAnsi="Arial" w:cs="Arial"/>
+          <w:sz w:val="22"/>
+          <w:szCs w:val="22"/>
+        </w:rPr>
+        <w:t>πίνακαα</w:t>
+      </w:r>
+      <w:proofErr w:type="spellEnd"/>
+      <w:r>
+        <w:rPr>
+          <w:rFonts w:ascii="Arial" w:hAnsi="Arial" w:cs="Arial"/>
+          <w:sz w:val="22"/>
+          <w:szCs w:val="22"/>
+        </w:rPr>
+        <w:t xml:space="preserve"> </w:t>
+      </w:r>
+      <w:proofErr w:type="spellStart"/>
+      <w:r>
+        <w:rPr>
+          <w:rFonts w:ascii="Arial" w:hAnsi="Arial" w:cs="Arial"/>
+          <w:sz w:val="22"/>
+          <w:szCs w:val="22"/>
+        </w:rPr>
+        <w:t>αρχικοποιούνται</w:t>
+      </w:r>
+      <w:proofErr w:type="spellEnd"/>
+      <w:r>
+        <w:rPr>
+          <w:rFonts w:ascii="Arial" w:hAnsi="Arial" w:cs="Arial"/>
+          <w:sz w:val="22"/>
+          <w:szCs w:val="22"/>
+        </w:rPr>
+        <w:t xml:space="preserve"> με 0, και </w:t>
+      </w:r>
+      <w:r>
+        <w:rPr>
+          <w:rFonts w:ascii="Arial" w:hAnsi="Arial" w:cs="Arial"/>
+          <w:sz w:val="22"/>
+          <w:szCs w:val="22"/>
+        </w:rPr>
+        <w:t xml:space="preserve">επιτρέπεται </w:t>
+      </w:r>
+      <w:r>
+        <w:rPr>
+          <w:rFonts w:ascii="Arial" w:hAnsi="Arial" w:cs="Arial"/>
+          <w:sz w:val="22"/>
+          <w:szCs w:val="22"/>
+        </w:rPr>
+        <w:t xml:space="preserve">επίσης να εισαχθεί μηδενική τιμή στα ενδιάμεσα κελιά. Όπως και στην ολική στοίχιση κάθε κελί υπολογίζεται με βάση τις πιθανές κινήσεις αλλά το </w:t>
+      </w:r>
+      <w:r>
+        <w:rPr>
+          <w:rFonts w:ascii="Arial" w:hAnsi="Arial" w:cs="Arial"/>
+          <w:sz w:val="22"/>
+          <w:szCs w:val="22"/>
+          <w:lang w:val="en-US"/>
+        </w:rPr>
+        <w:t>Traceback</w:t>
+      </w:r>
+      <w:r>
+        <w:rPr>
+          <w:rFonts w:ascii="Arial" w:hAnsi="Arial" w:cs="Arial"/>
+          <w:sz w:val="22"/>
+          <w:szCs w:val="22"/>
+        </w:rPr>
+        <w:t xml:space="preserve"> </w:t>
+      </w:r>
+      <w:r>
+        <w:rPr>
+          <w:rFonts w:ascii="Arial" w:hAnsi="Arial" w:cs="Arial"/>
+          <w:sz w:val="22"/>
+          <w:szCs w:val="22"/>
+        </w:rPr>
+        <w:t>ξεκινά από τη μεγαλύτερη τιμή του πίνακα και τελειώνει μόλις συναντήσει μηδενική τιμή. Ακριβώς για αυτόν τον λόγο μπορεί να υπάρχουν πολλές βέλτιστες εναλλακτικές στοιχίσεις, όπως φαίνεται δεξιά του πίνακα.</w:t>
+      </w:r>
+    </w:p>
+    <w:p>
+      <w:pPr>
+        <w:jc w:val="both"/>
+        <w:rPr>
+          <w:rFonts w:ascii="Arial" w:hAnsi="Arial" w:cs="Arial"/>
+          <w:sz w:val="22"/>
+          <w:szCs w:val="22"/>
+        </w:rPr>
+      </w:pPr>
+    </w:p>
+    <w:p>
+      <w:pPr>
+        <w:keepNext/>
+        <w:jc w:val="center"/>
+      </w:pPr>
+      <w:r>
+        <w:rPr>
+          <w:rFonts w:ascii="Arial" w:hAnsi="Arial" w:cs="Arial"/>
+          <w:sz w:val="22"/>
+          <w:szCs w:val="22"/>
+        </w:rPr>
+        <w:drawing>
+          <wp:inline distT="0" distB="0" distL="0" distR="0" wp14:anchorId="18416C07" wp14:editId="37DE5A80">
+            <wp:extent cx="5731510" cy="3528060"/>
+            <wp:effectExtent l="0" t="0" r="2540" b="0"/>
+            <wp:docPr id="1070424937" name="Picture 1" descr="A screenshot of a computer&#10;&#10;AI-generated content may be incorrect."/>
+            <wp:cNvGraphicFramePr>
+              <a:graphicFrameLocks xmlns:a="http://schemas.openxmlformats.org/drawingml/2006/main" noChangeAspect="1"/>
+            </wp:cNvGraphicFramePr>
+            <a:graphic xmlns:a="http://schemas.openxmlformats.org/drawingml/2006/main">
+              <a:graphicData uri="http://schemas.openxmlformats.org/drawingml/2006/picture">
+                <pic:pic xmlns:pic="http://schemas.openxmlformats.org/drawingml/2006/picture">
+                  <pic:nvPicPr>
+                    <pic:cNvPr id="1070424937" name="Picture 1" descr="A screenshot of a computer&#10;&#10;AI-generated content may be incorrect."/>
+                    <pic:cNvPicPr/>
+                  </pic:nvPicPr>
+                  <pic:blipFill>
+                    <a:blip r:embed="rId13"/>
+                    <a:stretch>
+                      <a:fillRect/>
+                    </a:stretch>
+                  </pic:blipFill>
+                  <pic:spPr>
+                    <a:xfrm>
+                      <a:off x="0" y="0"/>
+                      <a:ext cx="5731510" cy="3528060"/>
+                    </a:xfrm>
+                    <a:prstGeom prst="rect">
+                      <a:avLst/>
+                    </a:prstGeom>
+                  </pic:spPr>
+                </pic:pic>
+              </a:graphicData>
+            </a:graphic>
+          </wp:inline>
+        </w:drawing>
+      </w:r>
+    </w:p>
+    <w:p>
+      <w:pPr>
+        <w:pStyle w:val="Caption"/>
+        <w:jc w:val="center"/>
+        <w:rPr>
+          <w:rFonts w:ascii="Arial" w:hAnsi="Arial" w:cs="Arial"/>
+          <w:sz w:val="22"/>
+          <w:szCs w:val="22"/>
+        </w:rPr>
+      </w:pPr>
+      <w:r>
+        <w:t xml:space="preserve">Εικόνα </w:t>
+      </w:r>
+      <w:fldSimple w:instr=" SEQ Εικόνα \* ARABIC ">
+        <w:r>
+          <w:rPr>
+            <w:noProof/>
+          </w:rPr>
+          <w:t>4</w:t>
+        </w:r>
+      </w:fldSimple>
+      <w:r>
+        <w:t xml:space="preserve">: </w:t>
+      </w:r>
+      <w:r>
+        <w:t xml:space="preserve">Πίνακας δυναμικού προγραμματισμού </w:t>
+      </w:r>
+      <w:r>
+        <w:t>τοπικής</w:t>
+      </w:r>
+      <w:r>
+        <w:t xml:space="preserve"> στοίχισης</w:t>
+      </w:r>
+    </w:p>
+    <w:p>
+      <w:pPr>
+        <w:rPr>
+          <w:rFonts w:asciiTheme="majorHAnsi" w:eastAsiaTheme="majorEastAsia" w:hAnsiTheme="majorHAnsi" w:cstheme="majorBidi"/>
+          <w:sz w:val="40"/>
+          <w:szCs w:val="40"/>
+        </w:rPr>
+      </w:pPr>
+      <w:r>
+        <w:br w:type="page"/>
+      </w:r>
     </w:p>
     <w:p>
       <w:pPr>
         <w:pStyle w:val="Heading1"/>
         <w:numPr>
           <w:ilvl w:val="0"/>
-          <w:numId w:val="6"/>
+          <w:numId w:val="4"/>
         </w:numPr>
+        <w:ind w:left="709" w:hanging="709"/>
         <w:rPr>
           <w:color w:val="auto"/>
         </w:rPr>
       </w:pPr>
-      <w:bookmarkStart w:id="14" w:name="_Toc200382153"/>
+      <w:bookmarkStart w:id="19" w:name="_Toc200399794"/>
       <w:r>
         <w:rPr>
           <w:color w:val="auto"/>
         </w:rPr>
+        <w:lastRenderedPageBreak/>
         <w:t>Ερώτημα 6</w:t>
       </w:r>
-      <w:bookmarkEnd w:id="14"/>
-    </w:p>
-    <w:p>
-      <w:pPr>
-        <w:rPr>
-          <w:rFonts w:ascii="Arial" w:hAnsi="Arial" w:cs="Arial"/>
-          <w:b/>
-          <w:bCs/>
-          <w:sz w:val="22"/>
-          <w:szCs w:val="22"/>
-        </w:rPr>
-      </w:pPr>
-      <w:r>
-        <w:rPr>
-          <w:rFonts w:ascii="Arial" w:hAnsi="Arial" w:cs="Arial"/>
-          <w:sz w:val="22"/>
-          <w:szCs w:val="22"/>
-        </w:rPr>
-        <w:t>a)</w:t>
-      </w:r>
-    </w:p>
-    <w:p>
-      <w:pPr>
-        <w:rPr>
-          <w:rFonts w:ascii="Arial" w:hAnsi="Arial" w:cs="Arial"/>
-          <w:sz w:val="22"/>
-          <w:szCs w:val="22"/>
-        </w:rPr>
-      </w:pPr>
-    </w:p>
-    <w:p>
-      <w:pPr>
-        <w:rPr>
-          <w:rFonts w:ascii="Arial" w:hAnsi="Arial" w:cs="Arial"/>
-          <w:sz w:val="22"/>
-          <w:szCs w:val="22"/>
-          <w:lang w:val="en-US"/>
-        </w:rPr>
-      </w:pPr>
-      <w:r>
-        <w:rPr>
-          <w:rFonts w:ascii="Arial" w:hAnsi="Arial" w:cs="Arial"/>
-          <w:sz w:val="22"/>
-          <w:szCs w:val="22"/>
-        </w:rPr>
-        <w:t>b)</w:t>
-      </w:r>
+      <w:bookmarkEnd w:id="19"/>
+    </w:p>
+    <w:p>
+      <w:pPr>
+        <w:pStyle w:val="Heading2"/>
+        <w:numPr>
+          <w:ilvl w:val="1"/>
+          <w:numId w:val="4"/>
+        </w:numPr>
+        <w:ind w:left="709" w:hanging="709"/>
+        <w:rPr>
+          <w:color w:val="auto"/>
+        </w:rPr>
+      </w:pPr>
+      <w:bookmarkStart w:id="20" w:name="_Toc200399795"/>
+      <w:r>
+        <w:rPr>
+          <w:color w:val="auto"/>
+        </w:rPr>
+        <w:t>Άσκηση 1</w:t>
+      </w:r>
+      <w:bookmarkEnd w:id="20"/>
+    </w:p>
+    <w:p>
+      <w:pPr>
+        <w:rPr>
+          <w:rFonts w:ascii="Arial" w:hAnsi="Arial" w:cs="Arial"/>
+          <w:sz w:val="22"/>
+          <w:szCs w:val="22"/>
+        </w:rPr>
+      </w:pPr>
+    </w:p>
+    <w:p>
+      <w:pPr>
+        <w:pStyle w:val="Heading2"/>
+        <w:numPr>
+          <w:ilvl w:val="1"/>
+          <w:numId w:val="4"/>
+        </w:numPr>
+        <w:ind w:left="709" w:hanging="709"/>
+        <w:rPr>
+          <w:color w:val="auto"/>
+        </w:rPr>
+      </w:pPr>
+      <w:bookmarkStart w:id="21" w:name="_Toc200399796"/>
+      <w:r>
+        <w:rPr>
+          <w:color w:val="auto"/>
+        </w:rPr>
+        <w:t>Άσκηση 2</w:t>
+      </w:r>
+      <w:bookmarkEnd w:id="21"/>
     </w:p>
     <w:sectPr>
+      <w:footerReference w:type="default" r:id="rId14"/>
       <w:pgSz w:w="11906" w:h="16838"/>
       <w:pgMar w:top="1440" w:right="1440" w:bottom="1440" w:left="1440" w:header="708" w:footer="708" w:gutter="0"/>
       <w:cols w:space="708"/>
@@ -4953,6 +6134,59 @@
     </w:p>
   </w:endnote>
 </w:endnotes>
+</file>
+
+<file path=word/footer1.xml><?xml version="1.0" encoding="utf-8"?>
+<w:ftr xmlns:wpc="http://schemas.microsoft.com/office/word/2010/wordprocessingCanvas" xmlns:cx="http://schemas.microsoft.com/office/drawing/2014/chartex" xmlns:cx1="http://schemas.microsoft.com/office/drawing/2015/9/8/chartex" xmlns:cx2="http://schemas.microsoft.com/office/drawing/2015/10/21/chartex" xmlns:cx3="http://schemas.microsoft.com/office/drawing/2016/5/9/chartex" xmlns:cx4="http://schemas.microsoft.com/office/drawing/2016/5/10/chartex" xmlns:cx5="http://schemas.microsoft.com/office/drawing/2016/5/11/chartex" xmlns:cx6="http://schemas.microsoft.com/office/drawing/2016/5/12/chartex" xmlns:cx7="http://schemas.microsoft.com/office/drawing/2016/5/13/chartex" xmlns:cx8="http://schemas.microsoft.com/office/drawing/2016/5/14/chartex" xmlns:mc="http://schemas.openxmlformats.org/markup-compatibility/2006" xmlns:aink="http://schemas.microsoft.com/office/drawing/2016/ink" xmlns:am3d="http://schemas.microsoft.com/office/drawing/2017/model3d" xmlns:o="urn:schemas-microsoft-com:office:office" xmlns:oel="http://schemas.microsoft.com/office/2019/extlst" xmlns:r="http://schemas.openxmlformats.org/officeDocument/2006/relationships" xmlns:m="http://schemas.openxmlformats.org/officeDocument/2006/math" xmlns:v="urn:schemas-microsoft-com:vml" xmlns:wp14="http://schemas.microsoft.com/office/word/2010/wordprocessingDrawing" xmlns:wp="http://schemas.openxmlformats.org/drawingml/2006/wordprocessingDrawing" xmlns:w10="urn:schemas-microsoft-com:office:word" xmlns:w="http://schemas.openxmlformats.org/wordprocessingml/2006/main" xmlns:w14="http://schemas.microsoft.com/office/word/2010/wordml" xmlns:w15="http://schemas.microsoft.com/office/word/2012/wordml" xmlns:w16cex="http://schemas.microsoft.com/office/word/2018/wordml/cex" xmlns:w16cid="http://schemas.microsoft.com/office/word/2016/wordml/cid" xmlns:w16="http://schemas.microsoft.com/office/word/2018/wordml" xmlns:w16du="http://schemas.microsoft.com/office/word/2023/wordml/word16du" xmlns:w16sdtdh="http://schemas.microsoft.com/office/word/2020/wordml/sdtdatahash" xmlns:w16sdtfl="http://schemas.microsoft.com/office/word/2024/wordml/sdtformatlock" xmlns:w16se="http://schemas.microsoft.com/office/word/2015/wordml/symex" xmlns:wpg="http://schemas.microsoft.com/office/word/2010/wordprocessingGroup" xmlns:wpi="http://schemas.microsoft.com/office/word/2010/wordprocessingInk" xmlns:wne="http://schemas.microsoft.com/office/word/2006/wordml" xmlns:wps="http://schemas.microsoft.com/office/word/2010/wordprocessingShape" mc:Ignorable="w14 w15 w16se w16cid w16 w16cex w16sdtdh w16sdtfl w16du wp14">
+  <w:sdt>
+    <w:sdtPr>
+      <w:id w:val="2079327946"/>
+      <w:docPartObj>
+        <w:docPartGallery w:val="Page Numbers (Bottom of Page)"/>
+        <w:docPartUnique/>
+      </w:docPartObj>
+    </w:sdtPr>
+    <w:sdtEndPr>
+      <w:rPr>
+        <w:noProof/>
+      </w:rPr>
+    </w:sdtEndPr>
+    <w:sdtContent>
+      <w:p>
+        <w:pPr>
+          <w:pStyle w:val="Footer"/>
+          <w:jc w:val="center"/>
+        </w:pPr>
+        <w:r>
+          <w:fldChar w:fldCharType="begin"/>
+        </w:r>
+        <w:r>
+          <w:instrText xml:space="preserve"> PAGE   \* MERGEFORMAT </w:instrText>
+        </w:r>
+        <w:r>
+          <w:fldChar w:fldCharType="separate"/>
+        </w:r>
+        <w:r>
+          <w:rPr>
+            <w:noProof/>
+          </w:rPr>
+          <w:t>2</w:t>
+        </w:r>
+        <w:r>
+          <w:rPr>
+            <w:noProof/>
+          </w:rPr>
+          <w:fldChar w:fldCharType="end"/>
+        </w:r>
+      </w:p>
+    </w:sdtContent>
+  </w:sdt>
+  <w:p>
+    <w:pPr>
+      <w:pStyle w:val="Footer"/>
+    </w:pPr>
+  </w:p>
+</w:ftr>
 </file>
 
 <file path=word/footnotes.xml><?xml version="1.0" encoding="utf-8"?>
@@ -5088,10 +6322,7 @@
         <w:footnoteRef/>
       </w:r>
       <w:r>
-        <w:t xml:space="preserve"> </w:t>
-      </w:r>
-      <w:r>
-        <w:t xml:space="preserve">Αναλυτικά τα προσαρμοσμένα αποτελέσματα της </w:t>
+        <w:t xml:space="preserve"> Αναλυτικά τα προσαρμοσμένα αποτελέσματα της </w:t>
       </w:r>
       <w:r>
         <w:rPr>
@@ -5658,7 +6889,7 @@
   <w:abstractNum w:abstractNumId="5" w15:restartNumberingAfterBreak="0">
     <w:nsid w:val="522B03D0"/>
     <w:multiLevelType w:val="multilevel"/>
-    <w:tmpl w:val="0B089540"/>
+    <w:tmpl w:val="C256D06A"/>
     <w:lvl w:ilvl="0">
       <w:start w:val="1"/>
       <w:numFmt w:val="decimal"/>
@@ -5682,6 +6913,9 @@
       </w:pPr>
       <w:rPr>
         <w:rFonts w:hint="default"/>
+        <w:color w:val="auto"/>
+        <w:sz w:val="32"/>
+        <w:szCs w:val="32"/>
       </w:rPr>
     </w:lvl>
     <w:lvl w:ilvl="2">
@@ -6639,6 +7873,7 @@
   <w:style w:type="character" w:default="1" w:styleId="DefaultParagraphFont">
     <w:name w:val="Default Paragraph Font"/>
     <w:uiPriority w:val="1"/>
+    <w:semiHidden/>
     <w:unhideWhenUsed/>
   </w:style>
   <w:style w:type="table" w:default="1" w:styleId="TableNormal">
@@ -7143,6 +8378,50 @@
       <w:vertAlign w:val="superscript"/>
     </w:rPr>
   </w:style>
+  <w:style w:type="paragraph" w:styleId="Header">
+    <w:name w:val="header"/>
+    <w:basedOn w:val="Normal"/>
+    <w:link w:val="HeaderChar"/>
+    <w:uiPriority w:val="99"/>
+    <w:unhideWhenUsed/>
+    <w:rsid w:val="003C478A"/>
+    <w:pPr>
+      <w:tabs>
+        <w:tab w:val="center" w:pos="4513"/>
+        <w:tab w:val="right" w:pos="9026"/>
+      </w:tabs>
+      <w:spacing w:after="0" w:line="240" w:lineRule="auto"/>
+    </w:pPr>
+  </w:style>
+  <w:style w:type="character" w:customStyle="1" w:styleId="HeaderChar">
+    <w:name w:val="Header Char"/>
+    <w:basedOn w:val="DefaultParagraphFont"/>
+    <w:link w:val="Header"/>
+    <w:uiPriority w:val="99"/>
+    <w:rsid w:val="003C478A"/>
+  </w:style>
+  <w:style w:type="paragraph" w:styleId="Footer">
+    <w:name w:val="footer"/>
+    <w:basedOn w:val="Normal"/>
+    <w:link w:val="FooterChar"/>
+    <w:uiPriority w:val="99"/>
+    <w:unhideWhenUsed/>
+    <w:rsid w:val="003C478A"/>
+    <w:pPr>
+      <w:tabs>
+        <w:tab w:val="center" w:pos="4513"/>
+        <w:tab w:val="right" w:pos="9026"/>
+      </w:tabs>
+      <w:spacing w:after="0" w:line="240" w:lineRule="auto"/>
+    </w:pPr>
+  </w:style>
+  <w:style w:type="character" w:customStyle="1" w:styleId="FooterChar">
+    <w:name w:val="Footer Char"/>
+    <w:basedOn w:val="DefaultParagraphFont"/>
+    <w:link w:val="Footer"/>
+    <w:uiPriority w:val="99"/>
+    <w:rsid w:val="003C478A"/>
+  </w:style>
 </w:styles>
 </file>
 
